--- a/praticaweb/modelli/lettera_istruttoria_paes.sempl.con.CLP.docx
+++ b/praticaweb/modelli/lettera_istruttoria_paes.sempl.con.CLP.docx
@@ -139,41 +139,7 @@
                 <w:sz w:val="22"/>
                 <w:szCs w:val="22"/>
               </w:rPr>
-              <w:t>[</w:t>
-            </w:r>
-            <w:proofErr w:type="spellStart"/>
-            <w:proofErr w:type="gramStart"/>
-            <w:r>
-              <w:rPr>
-                <w:sz w:val="22"/>
-                <w:szCs w:val="22"/>
-              </w:rPr>
-              <w:t>richiedenti.app;block</w:t>
-            </w:r>
-            <w:proofErr w:type="spellEnd"/>
-            <w:proofErr w:type="gramEnd"/>
-            <w:r>
-              <w:rPr>
-                <w:sz w:val="22"/>
-                <w:szCs w:val="22"/>
-              </w:rPr>
-              <w:t>=</w:t>
-            </w:r>
-            <w:proofErr w:type="spellStart"/>
-            <w:r>
-              <w:rPr>
-                <w:sz w:val="22"/>
-                <w:szCs w:val="22"/>
-              </w:rPr>
-              <w:t>tbs:row</w:t>
-            </w:r>
-            <w:proofErr w:type="spellEnd"/>
-            <w:r>
-              <w:rPr>
-                <w:sz w:val="22"/>
-                <w:szCs w:val="22"/>
-              </w:rPr>
-              <w:t>]</w:t>
+              <w:t>[richiedenti.app;block=tbs:row]</w:t>
             </w:r>
           </w:p>
           <w:p>
@@ -195,41 +161,7 @@
                 <w:sz w:val="22"/>
                 <w:szCs w:val="22"/>
               </w:rPr>
-              <w:t>[</w:t>
-            </w:r>
-            <w:proofErr w:type="spellStart"/>
-            <w:proofErr w:type="gramStart"/>
-            <w:r>
-              <w:rPr>
-                <w:sz w:val="22"/>
-                <w:szCs w:val="22"/>
-              </w:rPr>
-              <w:t>richiedenti.nome</w:t>
-            </w:r>
-            <w:proofErr w:type="spellEnd"/>
-            <w:proofErr w:type="gramEnd"/>
-            <w:r>
-              <w:rPr>
-                <w:sz w:val="22"/>
-                <w:szCs w:val="22"/>
-              </w:rPr>
-              <w:t>] [</w:t>
-            </w:r>
-            <w:proofErr w:type="spellStart"/>
-            <w:r>
-              <w:rPr>
-                <w:sz w:val="22"/>
-                <w:szCs w:val="22"/>
-              </w:rPr>
-              <w:t>richiedenti.cognome</w:t>
-            </w:r>
-            <w:proofErr w:type="spellEnd"/>
-            <w:r>
-              <w:rPr>
-                <w:sz w:val="22"/>
-                <w:szCs w:val="22"/>
-              </w:rPr>
-              <w:t>]</w:t>
+              <w:t>[richiedenti.nome] [richiedenti.cognome]</w:t>
             </w:r>
           </w:p>
           <w:p>
@@ -251,25 +183,7 @@
                 <w:sz w:val="22"/>
                 <w:szCs w:val="22"/>
               </w:rPr>
-              <w:t>[</w:t>
-            </w:r>
-            <w:proofErr w:type="spellStart"/>
-            <w:proofErr w:type="gramStart"/>
-            <w:r>
-              <w:rPr>
-                <w:sz w:val="22"/>
-                <w:szCs w:val="22"/>
-              </w:rPr>
-              <w:t>richiedenti.indirizzo</w:t>
-            </w:r>
-            <w:proofErr w:type="spellEnd"/>
-            <w:proofErr w:type="gramEnd"/>
-            <w:r>
-              <w:rPr>
-                <w:sz w:val="22"/>
-                <w:szCs w:val="22"/>
-              </w:rPr>
-              <w:t>]</w:t>
+              <w:t>[richiedenti.indirizzo]</w:t>
             </w:r>
           </w:p>
           <w:p>
@@ -290,75 +204,26 @@
                 <w:sz w:val="22"/>
                 <w:szCs w:val="22"/>
               </w:rPr>
-              <w:t>[</w:t>
-            </w:r>
-            <w:proofErr w:type="spellStart"/>
-            <w:r>
-              <w:rPr>
-                <w:sz w:val="22"/>
-                <w:szCs w:val="22"/>
-              </w:rPr>
-              <w:t>richie</w:t>
+              <w:t>[richie</w:t>
             </w:r>
             <w:r>
               <w:rPr>
                 <w:sz w:val="22"/>
                 <w:szCs w:val="22"/>
               </w:rPr>
-              <w:t>denti.cap</w:t>
-            </w:r>
-            <w:proofErr w:type="spellEnd"/>
-            <w:r>
-              <w:rPr>
-                <w:sz w:val="22"/>
-                <w:szCs w:val="22"/>
-              </w:rPr>
-              <w:t>] - [</w:t>
-            </w:r>
-            <w:proofErr w:type="spellStart"/>
-            <w:proofErr w:type="gramStart"/>
-            <w:r>
-              <w:rPr>
-                <w:sz w:val="22"/>
-                <w:szCs w:val="22"/>
-              </w:rPr>
-              <w:t>richiedenti.comune</w:t>
-            </w:r>
-            <w:proofErr w:type="spellEnd"/>
-            <w:proofErr w:type="gramEnd"/>
-            <w:r>
-              <w:rPr>
-                <w:sz w:val="22"/>
-                <w:szCs w:val="22"/>
-              </w:rPr>
-              <w:t xml:space="preserve">] </w:t>
+              <w:t xml:space="preserve">denti.cap] - [richiedenti.comune] </w:t>
             </w:r>
             <w:r>
               <w:rPr>
                 <w:sz w:val="22"/>
                 <w:szCs w:val="22"/>
               </w:rPr>
-              <w:t>([</w:t>
-            </w:r>
-            <w:proofErr w:type="spellStart"/>
-            <w:r>
-              <w:rPr>
-                <w:sz w:val="22"/>
-                <w:szCs w:val="22"/>
-              </w:rPr>
-              <w:t>richiedenti.prov</w:t>
-            </w:r>
-            <w:proofErr w:type="spellEnd"/>
-            <w:r>
-              <w:rPr>
-                <w:sz w:val="22"/>
-                <w:szCs w:val="22"/>
-              </w:rPr>
-              <w:t>])</w:t>
+              <w:t>([richiedenti.prov])</w:t>
             </w:r>
           </w:p>
         </w:tc>
       </w:tr>
+      <w:bookmarkEnd w:id="0"/>
     </w:tbl>
     <w:p>
       <w:pPr>
@@ -375,9 +240,6 @@
           <w:szCs w:val="22"/>
         </w:rPr>
       </w:pPr>
-      <w:bookmarkStart w:id="1" w:name="_GoBack"/>
-      <w:bookmarkEnd w:id="0"/>
-      <w:bookmarkEnd w:id="1"/>
     </w:p>
     <w:p>
       <w:pPr>
@@ -458,81 +320,7 @@
                 <w:sz w:val="22"/>
                 <w:szCs w:val="22"/>
               </w:rPr>
-              <w:t>[</w:t>
-            </w:r>
-            <w:proofErr w:type="spellStart"/>
-            <w:proofErr w:type="gramStart"/>
-            <w:r>
-              <w:rPr>
-                <w:color w:val="00000A"/>
-                <w:sz w:val="22"/>
-                <w:szCs w:val="22"/>
-              </w:rPr>
-              <w:t>progettisti.app;block</w:t>
-            </w:r>
-            <w:proofErr w:type="spellEnd"/>
-            <w:proofErr w:type="gramEnd"/>
-            <w:r>
-              <w:rPr>
-                <w:color w:val="00000A"/>
-                <w:sz w:val="22"/>
-                <w:szCs w:val="22"/>
-              </w:rPr>
-              <w:t>=</w:t>
-            </w:r>
-            <w:proofErr w:type="spellStart"/>
-            <w:r>
-              <w:rPr>
-                <w:color w:val="00000A"/>
-                <w:sz w:val="22"/>
-                <w:szCs w:val="22"/>
-              </w:rPr>
-              <w:t>tbs:row</w:t>
-            </w:r>
-            <w:proofErr w:type="spellEnd"/>
-            <w:r>
-              <w:rPr>
-                <w:color w:val="00000A"/>
-                <w:sz w:val="22"/>
-                <w:szCs w:val="22"/>
-              </w:rPr>
-              <w:t>] [</w:t>
-            </w:r>
-            <w:proofErr w:type="spellStart"/>
-            <w:r>
-              <w:rPr>
-                <w:color w:val="00000A"/>
-                <w:sz w:val="22"/>
-                <w:szCs w:val="22"/>
-              </w:rPr>
-              <w:t>progettisti.nome</w:t>
-            </w:r>
-            <w:proofErr w:type="spellEnd"/>
-            <w:r>
-              <w:rPr>
-                <w:color w:val="00000A"/>
-                <w:sz w:val="22"/>
-                <w:szCs w:val="22"/>
-              </w:rPr>
-              <w:t>] [</w:t>
-            </w:r>
-            <w:proofErr w:type="spellStart"/>
-            <w:r>
-              <w:rPr>
-                <w:color w:val="00000A"/>
-                <w:sz w:val="22"/>
-                <w:szCs w:val="22"/>
-              </w:rPr>
-              <w:t>progettisti.cognome</w:t>
-            </w:r>
-            <w:proofErr w:type="spellEnd"/>
-            <w:r>
-              <w:rPr>
-                <w:color w:val="00000A"/>
-                <w:sz w:val="22"/>
-                <w:szCs w:val="22"/>
-              </w:rPr>
-              <w:t>]</w:t>
+              <w:t>[progettisti.app;block=tbs:row] [progettisti.nome] [progettisti.cognome]</w:t>
             </w:r>
           </w:p>
           <w:p>
@@ -550,27 +338,7 @@
                 <w:sz w:val="22"/>
                 <w:szCs w:val="22"/>
               </w:rPr>
-              <w:t>[</w:t>
-            </w:r>
-            <w:proofErr w:type="spellStart"/>
-            <w:proofErr w:type="gramStart"/>
-            <w:r>
-              <w:rPr>
-                <w:color w:val="00000A"/>
-                <w:sz w:val="22"/>
-                <w:szCs w:val="22"/>
-              </w:rPr>
-              <w:t>progettisti.indirizzo</w:t>
-            </w:r>
-            <w:proofErr w:type="spellEnd"/>
-            <w:proofErr w:type="gramEnd"/>
-            <w:r>
-              <w:rPr>
-                <w:color w:val="00000A"/>
-                <w:sz w:val="22"/>
-                <w:szCs w:val="22"/>
-              </w:rPr>
-              <w:t>]</w:t>
+              <w:t>[progettisti.indirizzo]</w:t>
             </w:r>
           </w:p>
           <w:p>
@@ -588,25 +356,7 @@
                 <w:sz w:val="22"/>
                 <w:szCs w:val="22"/>
               </w:rPr>
-              <w:t>[</w:t>
-            </w:r>
-            <w:proofErr w:type="spellStart"/>
-            <w:r>
-              <w:rPr>
-                <w:color w:val="00000A"/>
-                <w:sz w:val="22"/>
-                <w:szCs w:val="22"/>
-              </w:rPr>
-              <w:t>progettisti.cap</w:t>
-            </w:r>
-            <w:proofErr w:type="spellEnd"/>
-            <w:r>
-              <w:rPr>
-                <w:color w:val="00000A"/>
-                <w:sz w:val="22"/>
-                <w:szCs w:val="22"/>
-              </w:rPr>
-              <w:t xml:space="preserve">] </w:t>
+              <w:t xml:space="preserve">[progettisti.cap] </w:t>
             </w:r>
             <w:r>
               <w:rPr>
@@ -622,27 +372,7 @@
                 <w:sz w:val="22"/>
                 <w:szCs w:val="22"/>
               </w:rPr>
-              <w:t>[</w:t>
-            </w:r>
-            <w:proofErr w:type="spellStart"/>
-            <w:proofErr w:type="gramStart"/>
-            <w:r>
-              <w:rPr>
-                <w:color w:val="00000A"/>
-                <w:sz w:val="22"/>
-                <w:szCs w:val="22"/>
-              </w:rPr>
-              <w:t>progettisti.comune</w:t>
-            </w:r>
-            <w:proofErr w:type="spellEnd"/>
-            <w:proofErr w:type="gramEnd"/>
-            <w:r>
-              <w:rPr>
-                <w:color w:val="00000A"/>
-                <w:sz w:val="22"/>
-                <w:szCs w:val="22"/>
-              </w:rPr>
-              <w:t>]</w:t>
+              <w:t>[progettisti.comune]</w:t>
             </w:r>
             <w:r>
               <w:rPr>
@@ -658,25 +388,7 @@
                 <w:sz w:val="22"/>
                 <w:szCs w:val="22"/>
               </w:rPr>
-              <w:t>([</w:t>
-            </w:r>
-            <w:proofErr w:type="spellStart"/>
-            <w:r>
-              <w:rPr>
-                <w:color w:val="00000A"/>
-                <w:sz w:val="22"/>
-                <w:szCs w:val="22"/>
-              </w:rPr>
-              <w:t>progettisti.prov</w:t>
-            </w:r>
-            <w:proofErr w:type="spellEnd"/>
-            <w:r>
-              <w:rPr>
-                <w:color w:val="00000A"/>
-                <w:sz w:val="22"/>
-                <w:szCs w:val="22"/>
-              </w:rPr>
-              <w:t>])</w:t>
+              <w:t>([progettisti.prov])</w:t>
             </w:r>
           </w:p>
         </w:tc>
@@ -730,23 +442,14 @@
         </w:rPr>
         <w:tab/>
       </w:r>
-      <w:bookmarkStart w:id="2" w:name="_Hlk482791608"/>
+      <w:bookmarkStart w:id="1" w:name="_Hlk482791608"/>
       <w:r>
         <w:rPr>
           <w:b/>
           <w:sz w:val="22"/>
           <w:szCs w:val="22"/>
         </w:rPr>
-        <w:t xml:space="preserve">  </w:t>
-      </w:r>
-      <w:proofErr w:type="gramStart"/>
-      <w:r>
-        <w:rPr>
-          <w:b/>
-          <w:sz w:val="22"/>
-          <w:szCs w:val="22"/>
-        </w:rPr>
-        <w:t xml:space="preserve">   </w:t>
+        <w:t xml:space="preserve">     </w:t>
       </w:r>
       <w:r>
         <w:rPr>
@@ -756,22 +459,45 @@
         </w:rPr>
         <w:t>[</w:t>
       </w:r>
-      <w:proofErr w:type="gramEnd"/>
       <w:r>
         <w:rPr>
           <w:color w:val="00000A"/>
           <w:sz w:val="22"/>
           <w:szCs w:val="22"/>
         </w:rPr>
-        <w:t>oggetto]</w:t>
-      </w:r>
-      <w:bookmarkEnd w:id="2"/>
+        <w:t>tipo_pratica</w:t>
+      </w:r>
       <w:r>
         <w:rPr>
           <w:color w:val="00000A"/>
           <w:sz w:val="22"/>
           <w:szCs w:val="22"/>
         </w:rPr>
+        <w:t xml:space="preserve">] </w:t>
+      </w:r>
+      <w:r>
+        <w:rPr>
+          <w:color w:val="00000A"/>
+          <w:sz w:val="22"/>
+          <w:szCs w:val="22"/>
+        </w:rPr>
+        <w:t xml:space="preserve">- </w:t>
+      </w:r>
+      <w:r>
+        <w:rPr>
+          <w:color w:val="00000A"/>
+          <w:sz w:val="22"/>
+          <w:szCs w:val="22"/>
+        </w:rPr>
+        <w:t>[oggetto]</w:t>
+      </w:r>
+      <w:bookmarkEnd w:id="1"/>
+      <w:r>
+        <w:rPr>
+          <w:color w:val="00000A"/>
+          <w:sz w:val="22"/>
+          <w:szCs w:val="22"/>
+        </w:rPr>
         <w:t>, in</w:t>
       </w:r>
       <w:r>
@@ -796,25 +522,7 @@
           <w:sz w:val="22"/>
           <w:szCs w:val="22"/>
         </w:rPr>
-        <w:t>[</w:t>
-      </w:r>
-      <w:proofErr w:type="spellStart"/>
-      <w:r>
-        <w:rPr>
-          <w:color w:val="00000A"/>
-          <w:sz w:val="22"/>
-          <w:szCs w:val="22"/>
-        </w:rPr>
-        <w:t>elenco_ct</w:t>
-      </w:r>
-      <w:proofErr w:type="spellEnd"/>
-      <w:r>
-        <w:rPr>
-          <w:color w:val="00000A"/>
-          <w:sz w:val="22"/>
-          <w:szCs w:val="22"/>
-        </w:rPr>
-        <w:t>]</w:t>
+        <w:t>[elenco_ct]</w:t>
       </w:r>
     </w:p>
     <w:p>
@@ -887,16 +595,7 @@
           <w:sz w:val="22"/>
           <w:szCs w:val="22"/>
         </w:rPr>
-        <w:t xml:space="preserve">  </w:t>
-      </w:r>
-      <w:proofErr w:type="gramStart"/>
-      <w:r>
-        <w:rPr>
-          <w:b/>
-          <w:sz w:val="22"/>
-          <w:szCs w:val="22"/>
-        </w:rPr>
-        <w:t xml:space="preserve">   </w:t>
+        <w:t xml:space="preserve">     </w:t>
       </w:r>
       <w:r>
         <w:rPr>
@@ -904,26 +603,7 @@
           <w:sz w:val="22"/>
           <w:szCs w:val="22"/>
         </w:rPr>
-        <w:t>[</w:t>
-      </w:r>
-      <w:proofErr w:type="spellStart"/>
-      <w:proofErr w:type="gramEnd"/>
-      <w:r>
-        <w:rPr>
-          <w:color w:val="00000A"/>
-          <w:sz w:val="22"/>
-          <w:szCs w:val="22"/>
-        </w:rPr>
-        <w:t>elenco_richiedenti</w:t>
-      </w:r>
-      <w:proofErr w:type="spellEnd"/>
-      <w:r>
-        <w:rPr>
-          <w:color w:val="00000A"/>
-          <w:sz w:val="22"/>
-          <w:szCs w:val="22"/>
-        </w:rPr>
-        <w:t>]</w:t>
+        <w:t>[elenco_richiedenti]</w:t>
       </w:r>
     </w:p>
     <w:p>
@@ -971,53 +651,14 @@
           <w:sz w:val="22"/>
           <w:szCs w:val="22"/>
         </w:rPr>
-        <w:t xml:space="preserve">  </w:t>
-      </w:r>
-      <w:proofErr w:type="gramStart"/>
-      <w:r>
-        <w:rPr>
-          <w:sz w:val="22"/>
-          <w:szCs w:val="22"/>
-        </w:rPr>
-        <w:t xml:space="preserve">   </w:t>
-      </w:r>
-      <w:r>
-        <w:rPr>
-          <w:sz w:val="22"/>
-          <w:szCs w:val="22"/>
-        </w:rPr>
-        <w:t>[</w:t>
-      </w:r>
-      <w:proofErr w:type="gramEnd"/>
-      <w:r>
-        <w:rPr>
-          <w:sz w:val="22"/>
-          <w:szCs w:val="22"/>
-        </w:rPr>
-        <w:t>numero]</w:t>
-      </w:r>
-      <w:r>
-        <w:rPr>
-          <w:sz w:val="22"/>
-          <w:szCs w:val="22"/>
-        </w:rPr>
-        <w:t xml:space="preserve"> . [</w:t>
-      </w:r>
-      <w:proofErr w:type="spellStart"/>
-      <w:r>
-        <w:rPr>
-          <w:sz w:val="22"/>
-          <w:szCs w:val="22"/>
-        </w:rPr>
-        <w:t>pos_archivio</w:t>
-      </w:r>
-      <w:proofErr w:type="spellEnd"/>
-      <w:r>
-        <w:rPr>
-          <w:sz w:val="22"/>
-          <w:szCs w:val="22"/>
-        </w:rPr>
-        <w:t>]</w:t>
+        <w:t xml:space="preserve">     </w:t>
+      </w:r>
+      <w:r>
+        <w:rPr>
+          <w:sz w:val="22"/>
+          <w:szCs w:val="22"/>
+        </w:rPr>
+        <w:t>[numero]</w:t>
       </w:r>
     </w:p>
     <w:p>
@@ -1057,23 +698,7 @@
           <w:sz w:val="22"/>
           <w:szCs w:val="22"/>
         </w:rPr>
-        <w:t>autorizzazione paesaggistica pervenuta a prot. [protocollo] in data [</w:t>
-      </w:r>
-      <w:proofErr w:type="spellStart"/>
-      <w:r>
-        <w:rPr>
-          <w:sz w:val="22"/>
-          <w:szCs w:val="22"/>
-        </w:rPr>
-        <w:t>data_protocollo</w:t>
-      </w:r>
-      <w:proofErr w:type="spellEnd"/>
-      <w:r>
-        <w:rPr>
-          <w:sz w:val="22"/>
-          <w:szCs w:val="22"/>
-        </w:rPr>
-        <w:t>] per l’esecuzione dei lavori in oggetto</w:t>
+        <w:t>autorizzazione paesaggistica pervenuta a prot. [protocollo] in data [data_protocollo] per l’esecuzione dei lavori in oggetto</w:t>
       </w:r>
       <w:r>
         <w:rPr>
@@ -1115,23 +740,23 @@
           <w:sz w:val="22"/>
           <w:szCs w:val="22"/>
         </w:rPr>
-        <w:t xml:space="preserve"> e che il responsabile del procedimento in materia urbanistico-edilizia è il [</w:t>
-      </w:r>
-      <w:proofErr w:type="spellStart"/>
-      <w:r>
-        <w:rPr>
-          <w:sz w:val="22"/>
-          <w:szCs w:val="22"/>
-        </w:rPr>
-        <w:t>istruttore_tecnico</w:t>
-      </w:r>
-      <w:proofErr w:type="spellEnd"/>
-      <w:r>
-        <w:rPr>
-          <w:sz w:val="22"/>
-          <w:szCs w:val="22"/>
-        </w:rPr>
-        <w:t>].</w:t>
+        <w:t xml:space="preserve"> e che il responsabile del procedimento in materia urbanistico-edilizia è il [istruttore_tecnico]</w:t>
+      </w:r>
+      <w:r>
+        <w:rPr>
+          <w:sz w:val="22"/>
+          <w:szCs w:val="22"/>
+        </w:rPr>
+        <w:t xml:space="preserve"> (per eventuali informazioni </w:t>
+      </w:r>
+      <w:bookmarkStart w:id="2" w:name="_GoBack"/>
+      <w:bookmarkEnd w:id="2"/>
+      <w:r>
+        <w:rPr>
+          <w:sz w:val="22"/>
+          <w:szCs w:val="22"/>
+        </w:rPr>
+        <w:t>contattare quest’ultimo).</w:t>
       </w:r>
     </w:p>
     <w:p>
@@ -1250,55 +875,7 @@
           <w:sz w:val="22"/>
           <w:szCs w:val="22"/>
         </w:rPr>
-        <w:t>[</w:t>
-      </w:r>
-      <w:proofErr w:type="spellStart"/>
-      <w:r>
-        <w:rPr>
-          <w:sz w:val="22"/>
-          <w:szCs w:val="22"/>
-        </w:rPr>
-        <w:t>allegati_</w:t>
-      </w:r>
-      <w:proofErr w:type="gramStart"/>
-      <w:r>
-        <w:rPr>
-          <w:sz w:val="22"/>
-          <w:szCs w:val="22"/>
-        </w:rPr>
-        <w:t>mancanti.documento</w:t>
-      </w:r>
-      <w:proofErr w:type="gramEnd"/>
-      <w:r>
-        <w:rPr>
-          <w:sz w:val="22"/>
-          <w:szCs w:val="22"/>
-        </w:rPr>
-        <w:t>;block</w:t>
-      </w:r>
-      <w:proofErr w:type="spellEnd"/>
-      <w:r>
-        <w:rPr>
-          <w:sz w:val="22"/>
-          <w:szCs w:val="22"/>
-        </w:rPr>
-        <w:t>=</w:t>
-      </w:r>
-      <w:proofErr w:type="spellStart"/>
-      <w:r>
-        <w:rPr>
-          <w:sz w:val="22"/>
-          <w:szCs w:val="22"/>
-        </w:rPr>
-        <w:t>tbs:listitem</w:t>
-      </w:r>
-      <w:proofErr w:type="spellEnd"/>
-      <w:r>
-        <w:rPr>
-          <w:sz w:val="22"/>
-          <w:szCs w:val="22"/>
-        </w:rPr>
-        <w:t>]</w:t>
+        <w:t>[allegati_mancanti.documento;block=tbs:listitem]</w:t>
       </w:r>
     </w:p>
     <w:p>
@@ -1555,18 +1132,26 @@
         <w:sz w:val="24"/>
       </w:rPr>
       <w:drawing>
-        <wp:anchor distT="0" distB="0" distL="114300" distR="114300" simplePos="0" relativeHeight="251658240" behindDoc="1" locked="0" layoutInCell="1" allowOverlap="1" wp14:anchorId="74526E04" wp14:editId="19537F53">
+        <wp:anchor distT="0" distB="0" distL="114300" distR="114300" simplePos="0" relativeHeight="251659264" behindDoc="1" locked="0" layoutInCell="1" allowOverlap="1" wp14:anchorId="7097ADDB" wp14:editId="05F58B5F">
           <wp:simplePos x="0" y="0"/>
-          <wp:positionH relativeFrom="column">
-            <wp:posOffset>2449830</wp:posOffset>
+          <wp:positionH relativeFrom="margin">
+            <wp:align>center</wp:align>
           </wp:positionH>
           <wp:positionV relativeFrom="paragraph">
-            <wp:posOffset>-240665</wp:posOffset>
+            <wp:posOffset>-307340</wp:posOffset>
           </wp:positionV>
-          <wp:extent cx="1143000" cy="1181100"/>
-          <wp:effectExtent l="0" t="0" r="0" b="0"/>
-          <wp:wrapNone/>
-          <wp:docPr id="1" name="Immagine 1" descr="Logo Camogli"/>
+          <wp:extent cx="1057275" cy="1179830"/>
+          <wp:effectExtent l="0" t="0" r="9525" b="1270"/>
+          <wp:wrapTight wrapText="bothSides">
+            <wp:wrapPolygon edited="0">
+              <wp:start x="0" y="0"/>
+              <wp:lineTo x="0" y="21274"/>
+              <wp:lineTo x="21405" y="21274"/>
+              <wp:lineTo x="21405" y="0"/>
+              <wp:lineTo x="0" y="0"/>
+            </wp:wrapPolygon>
+          </wp:wrapTight>
+          <wp:docPr id="2" name="Immagine 2" descr="C:\Users\Ferreccio\Desktop\Stemma Camogli 3x3 (002).jpg"/>
           <wp:cNvGraphicFramePr>
             <a:graphicFrameLocks xmlns:a="http://schemas.openxmlformats.org/drawingml/2006/main" noChangeAspect="1"/>
           </wp:cNvGraphicFramePr>
@@ -1574,7 +1159,7 @@
             <a:graphicData uri="http://schemas.openxmlformats.org/drawingml/2006/picture">
               <pic:pic xmlns:pic="http://schemas.openxmlformats.org/drawingml/2006/picture">
                 <pic:nvPicPr>
-                  <pic:cNvPr id="0" name="Picture 3" descr="Logo Camogli"/>
+                  <pic:cNvPr id="0" name="Picture 1" descr="C:\Users\Ferreccio\Desktop\Stemma Camogli 3x3 (002).jpg"/>
                   <pic:cNvPicPr>
                     <a:picLocks noChangeAspect="1" noChangeArrowheads="1"/>
                   </pic:cNvPicPr>
@@ -1595,7 +1180,7 @@
                 <pic:spPr bwMode="auto">
                   <a:xfrm>
                     <a:off x="0" y="0"/>
-                    <a:ext cx="1143000" cy="1181100"/>
+                    <a:ext cx="1057275" cy="1179830"/>
                   </a:xfrm>
                   <a:prstGeom prst="rect">
                     <a:avLst/>
@@ -1715,15 +1300,13 @@
       <w:jc w:val="center"/>
     </w:pPr>
     <w:r>
-      <w:t xml:space="preserve">Ufficio Edilizia Privata – Tel. 0185/729022-79-55 </w:t>
+      <w:t>Ufficio Edilizia Privata – Tel. 0185/7290</w:t>
     </w:r>
-    <w:proofErr w:type="gramStart"/>
     <w:r>
-      <w:t>-  Fax</w:t>
+      <w:t>84</w:t>
     </w:r>
-    <w:proofErr w:type="gramEnd"/>
     <w:r>
-      <w:t xml:space="preserve"> 0185/773504</w:t>
+      <w:t>-79-55 -  Fax 0185/773504</w:t>
     </w:r>
   </w:p>
   <w:p>
@@ -2114,7 +1697,7 @@
     </w:rPrDefault>
     <w:pPrDefault/>
   </w:docDefaults>
-  <w:latentStyles w:defLockedState="0" w:defUIPriority="99" w:defSemiHidden="0" w:defUnhideWhenUsed="0" w:defQFormat="0" w:count="375">
+  <w:latentStyles w:defLockedState="0" w:defUIPriority="99" w:defSemiHidden="0" w:defUnhideWhenUsed="0" w:defQFormat="0" w:count="377">
     <w:lsdException w:name="Normal" w:uiPriority="0" w:qFormat="1"/>
     <w:lsdException w:name="heading 1" w:uiPriority="9" w:qFormat="1"/>
     <w:lsdException w:name="heading 2" w:semiHidden="1" w:uiPriority="9" w:unhideWhenUsed="1" w:qFormat="1"/>
@@ -2490,6 +2073,8 @@
     <w:lsdException w:name="Smart Hyperlink" w:semiHidden="1" w:unhideWhenUsed="1"/>
     <w:lsdException w:name="Hashtag" w:semiHidden="1" w:unhideWhenUsed="1"/>
     <w:lsdException w:name="Unresolved Mention" w:semiHidden="1" w:unhideWhenUsed="1"/>
+    <w:lsdException w:name="Smart Link" w:semiHidden="1" w:unhideWhenUsed="1"/>
+    <w:lsdException w:name="Smart Link Error" w:semiHidden="1" w:unhideWhenUsed="1"/>
   </w:latentStyles>
   <w:style w:type="paragraph" w:default="1" w:styleId="Normale">
     <w:name w:val="Normal"/>
@@ -3465,7 +3050,7 @@
 </file>
 
 <file path=customXml/itemProps1.xml><?xml version="1.0" encoding="utf-8"?>
-<ds:datastoreItem xmlns:ds="http://schemas.openxmlformats.org/officeDocument/2006/customXml" ds:itemID="{89D7B403-C3F3-4997-BBFE-A3E52B2DFC12}">
+<ds:datastoreItem xmlns:ds="http://schemas.openxmlformats.org/officeDocument/2006/customXml" ds:itemID="{1251D555-9ED6-45C7-8640-57D3CB9729FD}">
   <ds:schemaRefs>
     <ds:schemaRef ds:uri="http://schemas.openxmlformats.org/officeDocument/2006/bibliography"/>
   </ds:schemaRefs>
